--- a/Digital economy/work.docx
+++ b/Digital economy/work.docx
@@ -106,7 +106,7 @@
                     <pic:cNvPicPr/>
                   </pic:nvPicPr>
                   <pic:blipFill>
-                    <a:blip r:embed="rId4"/>
+                    <a:blip r:embed="rId5"/>
                     <a:stretch>
                       <a:fillRect/>
                     </a:stretch>
@@ -149,41 +149,448 @@
     <w:p/>
     <w:p>
       <w:r>
-        <w:t>Bu rasmda **Kepner-Tregoe Muammoni Hal qilish Metodi**ning to'rt bosqichi ko'rsatilgan. Har bir bosqich o'ziga xos jarayonni ifodalaydi. Mana tarjimasi:</w:t>
-      </w:r>
-    </w:p>
-    <w:p/>
-    <w:p>
-      <w:r>
-        <w:t xml:space="preserve">1. **1-bosqich: Voqeani baholash** (Situation Appraisal)  </w:t>
-      </w:r>
-    </w:p>
-    <w:p>
-      <w:r>
-        <w:t xml:space="preserve">   - Voqeani umumiy baholash va qaysi muammo yoki vaziyatni hal qilish kerakligini aniqlash.</w:t>
-      </w:r>
-    </w:p>
-    <w:p/>
-    <w:p>
-      <w:r>
-        <w:t>BIRINCHI O’RINDA TEZDA ma’lumotlarni tarqalishini saqlab qolish. Serverni o’chirish gap tamom va salom. Keyin qolgan ishni qilish</w:t>
-      </w:r>
-    </w:p>
-    <w:p/>
-    <w:p>
-      <w:r>
-        <w:t xml:space="preserve">2. **2-bosqich: Muammoni tahlil qilish** (Problem Analysis)  </w:t>
-      </w:r>
-    </w:p>
-    <w:p>
-      <w:r>
-        <w:t xml:space="preserve">   - Muammoning aniq sabablarini aniqlash va uni tushunish.</w:t>
-      </w:r>
-    </w:p>
-    <w:p>
-      <w:r>
-        <w:t>Xodimlarning savodsizligi</w:t>
-      </w:r>
+        <w:t xml:space="preserve">Bu </w:t>
+      </w:r>
+      <w:proofErr w:type="spellStart"/>
+      <w:r>
+        <w:t>rasmda</w:t>
+      </w:r>
+      <w:proofErr w:type="spellEnd"/>
+      <w:r>
+        <w:t xml:space="preserve"> **Kepner-Tregoe </w:t>
+      </w:r>
+      <w:proofErr w:type="spellStart"/>
+      <w:r>
+        <w:t>Muammoni</w:t>
+      </w:r>
+      <w:proofErr w:type="spellEnd"/>
+      <w:r>
+        <w:t xml:space="preserve"> Hal </w:t>
+      </w:r>
+      <w:proofErr w:type="spellStart"/>
+      <w:r>
+        <w:t>qilish</w:t>
+      </w:r>
+      <w:proofErr w:type="spellEnd"/>
+      <w:r>
+        <w:t xml:space="preserve"> Metodi**</w:t>
+      </w:r>
+      <w:proofErr w:type="spellStart"/>
+      <w:r>
+        <w:t>ning</w:t>
+      </w:r>
+      <w:proofErr w:type="spellEnd"/>
+      <w:r>
+        <w:t xml:space="preserve"> </w:t>
+      </w:r>
+      <w:proofErr w:type="spellStart"/>
+      <w:r>
+        <w:t>to'rt</w:t>
+      </w:r>
+      <w:proofErr w:type="spellEnd"/>
+      <w:r>
+        <w:t xml:space="preserve"> </w:t>
+      </w:r>
+      <w:proofErr w:type="spellStart"/>
+      <w:r>
+        <w:t>bosqichi</w:t>
+      </w:r>
+      <w:proofErr w:type="spellEnd"/>
+      <w:r>
+        <w:t xml:space="preserve"> </w:t>
+      </w:r>
+      <w:proofErr w:type="spellStart"/>
+      <w:r>
+        <w:t>ko'rsatilgan</w:t>
+      </w:r>
+      <w:proofErr w:type="spellEnd"/>
+      <w:r>
+        <w:t xml:space="preserve">. Har </w:t>
+      </w:r>
+      <w:proofErr w:type="spellStart"/>
+      <w:r>
+        <w:t>bir</w:t>
+      </w:r>
+      <w:proofErr w:type="spellEnd"/>
+      <w:r>
+        <w:t xml:space="preserve"> </w:t>
+      </w:r>
+      <w:proofErr w:type="spellStart"/>
+      <w:r>
+        <w:t>bosqich</w:t>
+      </w:r>
+      <w:proofErr w:type="spellEnd"/>
+      <w:r>
+        <w:t xml:space="preserve"> </w:t>
+      </w:r>
+      <w:proofErr w:type="spellStart"/>
+      <w:r>
+        <w:t>o'ziga</w:t>
+      </w:r>
+      <w:proofErr w:type="spellEnd"/>
+      <w:r>
+        <w:t xml:space="preserve"> </w:t>
+      </w:r>
+      <w:proofErr w:type="spellStart"/>
+      <w:r>
+        <w:t>xos</w:t>
+      </w:r>
+      <w:proofErr w:type="spellEnd"/>
+      <w:r>
+        <w:t xml:space="preserve"> </w:t>
+      </w:r>
+      <w:proofErr w:type="spellStart"/>
+      <w:r>
+        <w:t>jarayonni</w:t>
+      </w:r>
+      <w:proofErr w:type="spellEnd"/>
+      <w:r>
+        <w:t xml:space="preserve"> </w:t>
+      </w:r>
+      <w:proofErr w:type="spellStart"/>
+      <w:r>
+        <w:t>ifodalaydi</w:t>
+      </w:r>
+      <w:proofErr w:type="spellEnd"/>
+      <w:r>
+        <w:t xml:space="preserve">. Mana </w:t>
+      </w:r>
+      <w:proofErr w:type="spellStart"/>
+      <w:r>
+        <w:t>tarjimasi</w:t>
+      </w:r>
+      <w:proofErr w:type="spellEnd"/>
+      <w:r>
+        <w:t>:</w:t>
+      </w:r>
+    </w:p>
+    <w:p/>
+    <w:p>
+      <w:r>
+        <w:t xml:space="preserve">1. **1-bosqich: </w:t>
+      </w:r>
+      <w:proofErr w:type="spellStart"/>
+      <w:r>
+        <w:t>Voqeani</w:t>
+      </w:r>
+      <w:proofErr w:type="spellEnd"/>
+      <w:r>
+        <w:t xml:space="preserve"> </w:t>
+      </w:r>
+      <w:proofErr w:type="spellStart"/>
+      <w:r>
+        <w:t>baholash</w:t>
+      </w:r>
+      <w:proofErr w:type="spellEnd"/>
+      <w:r>
+        <w:t xml:space="preserve">** (Situation Appraisal)  </w:t>
+      </w:r>
+    </w:p>
+    <w:p>
+      <w:r>
+        <w:t xml:space="preserve">   - </w:t>
+      </w:r>
+      <w:proofErr w:type="spellStart"/>
+      <w:r>
+        <w:t>Voqeani</w:t>
+      </w:r>
+      <w:proofErr w:type="spellEnd"/>
+      <w:r>
+        <w:t xml:space="preserve"> </w:t>
+      </w:r>
+      <w:proofErr w:type="spellStart"/>
+      <w:r>
+        <w:t>umumiy</w:t>
+      </w:r>
+      <w:proofErr w:type="spellEnd"/>
+      <w:r>
+        <w:t xml:space="preserve"> </w:t>
+      </w:r>
+      <w:proofErr w:type="spellStart"/>
+      <w:r>
+        <w:t>baholash</w:t>
+      </w:r>
+      <w:proofErr w:type="spellEnd"/>
+      <w:r>
+        <w:t xml:space="preserve"> </w:t>
+      </w:r>
+      <w:proofErr w:type="spellStart"/>
+      <w:r>
+        <w:t>va</w:t>
+      </w:r>
+      <w:proofErr w:type="spellEnd"/>
+      <w:r>
+        <w:t xml:space="preserve"> </w:t>
+      </w:r>
+      <w:proofErr w:type="spellStart"/>
+      <w:r>
+        <w:t>qaysi</w:t>
+      </w:r>
+      <w:proofErr w:type="spellEnd"/>
+      <w:r>
+        <w:t xml:space="preserve"> </w:t>
+      </w:r>
+      <w:proofErr w:type="spellStart"/>
+      <w:r>
+        <w:t>muammo</w:t>
+      </w:r>
+      <w:proofErr w:type="spellEnd"/>
+      <w:r>
+        <w:t xml:space="preserve"> </w:t>
+      </w:r>
+      <w:proofErr w:type="spellStart"/>
+      <w:r>
+        <w:t>yoki</w:t>
+      </w:r>
+      <w:proofErr w:type="spellEnd"/>
+      <w:r>
+        <w:t xml:space="preserve"> </w:t>
+      </w:r>
+      <w:proofErr w:type="spellStart"/>
+      <w:r>
+        <w:t>vaziyatni</w:t>
+      </w:r>
+      <w:proofErr w:type="spellEnd"/>
+      <w:r>
+        <w:t xml:space="preserve"> </w:t>
+      </w:r>
+      <w:proofErr w:type="spellStart"/>
+      <w:r>
+        <w:t>hal</w:t>
+      </w:r>
+      <w:proofErr w:type="spellEnd"/>
+      <w:r>
+        <w:t xml:space="preserve"> </w:t>
+      </w:r>
+      <w:proofErr w:type="spellStart"/>
+      <w:r>
+        <w:t>qilish</w:t>
+      </w:r>
+      <w:proofErr w:type="spellEnd"/>
+      <w:r>
+        <w:t xml:space="preserve"> </w:t>
+      </w:r>
+      <w:proofErr w:type="spellStart"/>
+      <w:r>
+        <w:t>kerakligini</w:t>
+      </w:r>
+      <w:proofErr w:type="spellEnd"/>
+      <w:r>
+        <w:t xml:space="preserve"> </w:t>
+      </w:r>
+      <w:proofErr w:type="spellStart"/>
+      <w:r>
+        <w:t>aniqlash</w:t>
+      </w:r>
+      <w:proofErr w:type="spellEnd"/>
+      <w:r>
+        <w:t>.</w:t>
+      </w:r>
+    </w:p>
+    <w:p/>
+    <w:p>
+      <w:r>
+        <w:t xml:space="preserve">BIRINCHI O’RINDA TEZDA </w:t>
+      </w:r>
+      <w:proofErr w:type="spellStart"/>
+      <w:r>
+        <w:t>ma’lumotlarni</w:t>
+      </w:r>
+      <w:proofErr w:type="spellEnd"/>
+      <w:r>
+        <w:t xml:space="preserve"> </w:t>
+      </w:r>
+      <w:proofErr w:type="spellStart"/>
+      <w:r>
+        <w:t>tarqalishini</w:t>
+      </w:r>
+      <w:proofErr w:type="spellEnd"/>
+      <w:r>
+        <w:t xml:space="preserve"> </w:t>
+      </w:r>
+      <w:proofErr w:type="spellStart"/>
+      <w:r>
+        <w:t>saqlab</w:t>
+      </w:r>
+      <w:proofErr w:type="spellEnd"/>
+      <w:r>
+        <w:t xml:space="preserve"> </w:t>
+      </w:r>
+      <w:proofErr w:type="spellStart"/>
+      <w:r>
+        <w:t>qolish</w:t>
+      </w:r>
+      <w:proofErr w:type="spellEnd"/>
+      <w:r>
+        <w:t xml:space="preserve">. </w:t>
+      </w:r>
+      <w:proofErr w:type="spellStart"/>
+      <w:r>
+        <w:t>Serverni</w:t>
+      </w:r>
+      <w:proofErr w:type="spellEnd"/>
+      <w:r>
+        <w:t xml:space="preserve"> </w:t>
+      </w:r>
+      <w:proofErr w:type="spellStart"/>
+      <w:r>
+        <w:t>o’chirish</w:t>
+      </w:r>
+      <w:proofErr w:type="spellEnd"/>
+      <w:r>
+        <w:t xml:space="preserve"> gap </w:t>
+      </w:r>
+      <w:proofErr w:type="spellStart"/>
+      <w:r>
+        <w:t>tamom</w:t>
+      </w:r>
+      <w:proofErr w:type="spellEnd"/>
+      <w:r>
+        <w:t xml:space="preserve"> </w:t>
+      </w:r>
+      <w:proofErr w:type="spellStart"/>
+      <w:r>
+        <w:t>va</w:t>
+      </w:r>
+      <w:proofErr w:type="spellEnd"/>
+      <w:r>
+        <w:t xml:space="preserve"> </w:t>
+      </w:r>
+      <w:proofErr w:type="spellStart"/>
+      <w:r>
+        <w:t>salom</w:t>
+      </w:r>
+      <w:proofErr w:type="spellEnd"/>
+      <w:r>
+        <w:t xml:space="preserve">. Keyin </w:t>
+      </w:r>
+      <w:proofErr w:type="spellStart"/>
+      <w:r>
+        <w:t>qolgan</w:t>
+      </w:r>
+      <w:proofErr w:type="spellEnd"/>
+      <w:r>
+        <w:t xml:space="preserve"> </w:t>
+      </w:r>
+      <w:proofErr w:type="spellStart"/>
+      <w:r>
+        <w:t>ishni</w:t>
+      </w:r>
+      <w:proofErr w:type="spellEnd"/>
+      <w:r>
+        <w:t xml:space="preserve"> </w:t>
+      </w:r>
+      <w:proofErr w:type="spellStart"/>
+      <w:r>
+        <w:t>qilish</w:t>
+      </w:r>
+      <w:proofErr w:type="spellEnd"/>
+    </w:p>
+    <w:p/>
+    <w:p>
+      <w:r>
+        <w:t xml:space="preserve">2. **2-bosqich: </w:t>
+      </w:r>
+      <w:proofErr w:type="spellStart"/>
+      <w:r>
+        <w:t>Muammoni</w:t>
+      </w:r>
+      <w:proofErr w:type="spellEnd"/>
+      <w:r>
+        <w:t xml:space="preserve"> </w:t>
+      </w:r>
+      <w:proofErr w:type="spellStart"/>
+      <w:r>
+        <w:t>tahlil</w:t>
+      </w:r>
+      <w:proofErr w:type="spellEnd"/>
+      <w:r>
+        <w:t xml:space="preserve"> </w:t>
+      </w:r>
+      <w:proofErr w:type="spellStart"/>
+      <w:r>
+        <w:t>qilish</w:t>
+      </w:r>
+      <w:proofErr w:type="spellEnd"/>
+      <w:r>
+        <w:t xml:space="preserve">** (Problem Analysis)  </w:t>
+      </w:r>
+    </w:p>
+    <w:p>
+      <w:r>
+        <w:t xml:space="preserve">   - </w:t>
+      </w:r>
+      <w:proofErr w:type="spellStart"/>
+      <w:r>
+        <w:t>Muammoning</w:t>
+      </w:r>
+      <w:proofErr w:type="spellEnd"/>
+      <w:r>
+        <w:t xml:space="preserve"> </w:t>
+      </w:r>
+      <w:proofErr w:type="spellStart"/>
+      <w:r>
+        <w:t>aniq</w:t>
+      </w:r>
+      <w:proofErr w:type="spellEnd"/>
+      <w:r>
+        <w:t xml:space="preserve"> </w:t>
+      </w:r>
+      <w:proofErr w:type="spellStart"/>
+      <w:r>
+        <w:t>sabablarini</w:t>
+      </w:r>
+      <w:proofErr w:type="spellEnd"/>
+      <w:r>
+        <w:t xml:space="preserve"> </w:t>
+      </w:r>
+      <w:proofErr w:type="spellStart"/>
+      <w:r>
+        <w:t>aniqlash</w:t>
+      </w:r>
+      <w:proofErr w:type="spellEnd"/>
+      <w:r>
+        <w:t xml:space="preserve"> </w:t>
+      </w:r>
+      <w:proofErr w:type="spellStart"/>
+      <w:r>
+        <w:t>va</w:t>
+      </w:r>
+      <w:proofErr w:type="spellEnd"/>
+      <w:r>
+        <w:t xml:space="preserve"> </w:t>
+      </w:r>
+      <w:proofErr w:type="spellStart"/>
+      <w:r>
+        <w:t>uni</w:t>
+      </w:r>
+      <w:proofErr w:type="spellEnd"/>
+      <w:r>
+        <w:t xml:space="preserve"> </w:t>
+      </w:r>
+      <w:proofErr w:type="spellStart"/>
+      <w:r>
+        <w:t>tushunish</w:t>
+      </w:r>
+      <w:proofErr w:type="spellEnd"/>
+      <w:r>
+        <w:t>.</w:t>
+      </w:r>
+    </w:p>
+    <w:p>
+      <w:proofErr w:type="spellStart"/>
+      <w:r>
+        <w:t>Xodimlarning</w:t>
+      </w:r>
+      <w:proofErr w:type="spellEnd"/>
+      <w:r>
+        <w:t xml:space="preserve"> </w:t>
+      </w:r>
+      <w:proofErr w:type="spellStart"/>
+      <w:r>
+        <w:t>savodsizligi</w:t>
+      </w:r>
+      <w:proofErr w:type="spellEnd"/>
       <w:r>
         <w:t>. Fishing.</w:t>
       </w:r>
@@ -191,31 +598,1054 @@
     <w:p/>
     <w:p>
       <w:r>
-        <w:t xml:space="preserve">3. **3-bosqich: Qaror qabul qilish tahlili** (Decision Analysis)  </w:t>
-      </w:r>
-    </w:p>
-    <w:p>
-      <w:r>
-        <w:t xml:space="preserve">   - Eng yaxshi qaror yoki yechimni tanlash uchun imkoniyatlarni baholash va variantlarni ko'rib chiqish.</w:t>
-      </w:r>
-    </w:p>
-    <w:p/>
-    <w:p>
-      <w:r>
-        <w:t xml:space="preserve">4. **4-bosqich: Imkoniyat tahlili** (Opportunity Analysis)  </w:t>
-      </w:r>
-    </w:p>
-    <w:p>
-      <w:r>
-        <w:t xml:space="preserve">   - Voqeadan kelib chiqadigan imkoniyatlarni aniqlash va ularni qanday qilib eng yaxshi foydalanishni rejalashtirish.</w:t>
-      </w:r>
-    </w:p>
-    <w:p/>
-    <w:p>
-      <w:r>
-        <w:t>Bu usul murakkab muammolarni hal qilishda aniq va tizimli yondashuvni taklif qiladi.</w:t>
-      </w:r>
-    </w:p>
+        <w:t xml:space="preserve">3. **3-bosqich: </w:t>
+      </w:r>
+      <w:proofErr w:type="spellStart"/>
+      <w:r>
+        <w:t>Qaror</w:t>
+      </w:r>
+      <w:proofErr w:type="spellEnd"/>
+      <w:r>
+        <w:t xml:space="preserve"> </w:t>
+      </w:r>
+      <w:proofErr w:type="spellStart"/>
+      <w:r>
+        <w:t>qabul</w:t>
+      </w:r>
+      <w:proofErr w:type="spellEnd"/>
+      <w:r>
+        <w:t xml:space="preserve"> </w:t>
+      </w:r>
+      <w:proofErr w:type="spellStart"/>
+      <w:r>
+        <w:t>qilish</w:t>
+      </w:r>
+      <w:proofErr w:type="spellEnd"/>
+      <w:r>
+        <w:t xml:space="preserve"> </w:t>
+      </w:r>
+      <w:proofErr w:type="spellStart"/>
+      <w:r>
+        <w:t>tahlili</w:t>
+      </w:r>
+      <w:proofErr w:type="spellEnd"/>
+      <w:r>
+        <w:t xml:space="preserve">** (Decision Analysis)  </w:t>
+      </w:r>
+    </w:p>
+    <w:p>
+      <w:r>
+        <w:t xml:space="preserve">   - Eng </w:t>
+      </w:r>
+      <w:proofErr w:type="spellStart"/>
+      <w:r>
+        <w:t>yaxshi</w:t>
+      </w:r>
+      <w:proofErr w:type="spellEnd"/>
+      <w:r>
+        <w:t xml:space="preserve"> </w:t>
+      </w:r>
+      <w:proofErr w:type="spellStart"/>
+      <w:r>
+        <w:t>qaror</w:t>
+      </w:r>
+      <w:proofErr w:type="spellEnd"/>
+      <w:r>
+        <w:t xml:space="preserve"> </w:t>
+      </w:r>
+      <w:proofErr w:type="spellStart"/>
+      <w:r>
+        <w:t>yoki</w:t>
+      </w:r>
+      <w:proofErr w:type="spellEnd"/>
+      <w:r>
+        <w:t xml:space="preserve"> </w:t>
+      </w:r>
+      <w:proofErr w:type="spellStart"/>
+      <w:r>
+        <w:t>yechimni</w:t>
+      </w:r>
+      <w:proofErr w:type="spellEnd"/>
+      <w:r>
+        <w:t xml:space="preserve"> </w:t>
+      </w:r>
+      <w:proofErr w:type="spellStart"/>
+      <w:r>
+        <w:t>tanlash</w:t>
+      </w:r>
+      <w:proofErr w:type="spellEnd"/>
+      <w:r>
+        <w:t xml:space="preserve"> </w:t>
+      </w:r>
+      <w:proofErr w:type="spellStart"/>
+      <w:r>
+        <w:t>uchun</w:t>
+      </w:r>
+      <w:proofErr w:type="spellEnd"/>
+      <w:r>
+        <w:t xml:space="preserve"> </w:t>
+      </w:r>
+      <w:proofErr w:type="spellStart"/>
+      <w:r>
+        <w:t>imkoniyatlarni</w:t>
+      </w:r>
+      <w:proofErr w:type="spellEnd"/>
+      <w:r>
+        <w:t xml:space="preserve"> </w:t>
+      </w:r>
+      <w:proofErr w:type="spellStart"/>
+      <w:r>
+        <w:t>baholash</w:t>
+      </w:r>
+      <w:proofErr w:type="spellEnd"/>
+      <w:r>
+        <w:t xml:space="preserve"> </w:t>
+      </w:r>
+      <w:proofErr w:type="spellStart"/>
+      <w:r>
+        <w:t>va</w:t>
+      </w:r>
+      <w:proofErr w:type="spellEnd"/>
+      <w:r>
+        <w:t xml:space="preserve"> </w:t>
+      </w:r>
+      <w:proofErr w:type="spellStart"/>
+      <w:r>
+        <w:t>variantlarni</w:t>
+      </w:r>
+      <w:proofErr w:type="spellEnd"/>
+      <w:r>
+        <w:t xml:space="preserve"> </w:t>
+      </w:r>
+      <w:proofErr w:type="spellStart"/>
+      <w:r>
+        <w:t>ko'rib</w:t>
+      </w:r>
+      <w:proofErr w:type="spellEnd"/>
+      <w:r>
+        <w:t xml:space="preserve"> </w:t>
+      </w:r>
+      <w:proofErr w:type="spellStart"/>
+      <w:r>
+        <w:t>chiqish</w:t>
+      </w:r>
+      <w:proofErr w:type="spellEnd"/>
+      <w:r>
+        <w:t>.</w:t>
+      </w:r>
+    </w:p>
+    <w:p>
+      <w:proofErr w:type="spellStart"/>
+      <w:r>
+        <w:t>Xodimlarni</w:t>
+      </w:r>
+      <w:proofErr w:type="spellEnd"/>
+      <w:r>
+        <w:t xml:space="preserve"> </w:t>
+      </w:r>
+      <w:proofErr w:type="spellStart"/>
+      <w:r>
+        <w:t>o’qitish</w:t>
+      </w:r>
+      <w:proofErr w:type="spellEnd"/>
+      <w:r>
+        <w:t>.</w:t>
+      </w:r>
+      <w:r>
+        <w:t xml:space="preserve"> </w:t>
+      </w:r>
+      <w:proofErr w:type="spellStart"/>
+      <w:r>
+        <w:t>Tizimni</w:t>
+      </w:r>
+      <w:proofErr w:type="spellEnd"/>
+      <w:r>
+        <w:t xml:space="preserve"> </w:t>
+      </w:r>
+      <w:proofErr w:type="spellStart"/>
+      <w:r>
+        <w:t>Mustahkamlash</w:t>
+      </w:r>
+      <w:proofErr w:type="spellEnd"/>
+    </w:p>
+    <w:p/>
+    <w:p>
+      <w:r>
+        <w:t xml:space="preserve">4. **4-bosqich: </w:t>
+      </w:r>
+      <w:proofErr w:type="spellStart"/>
+      <w:r>
+        <w:t>Imkoniyat</w:t>
+      </w:r>
+      <w:proofErr w:type="spellEnd"/>
+      <w:r>
+        <w:t xml:space="preserve"> </w:t>
+      </w:r>
+      <w:proofErr w:type="spellStart"/>
+      <w:r>
+        <w:t>tahlili</w:t>
+      </w:r>
+      <w:proofErr w:type="spellEnd"/>
+      <w:r>
+        <w:t xml:space="preserve">** (Opportunity Analysis)  </w:t>
+      </w:r>
+    </w:p>
+    <w:p>
+      <w:r>
+        <w:t xml:space="preserve">   - </w:t>
+      </w:r>
+      <w:proofErr w:type="spellStart"/>
+      <w:r>
+        <w:t>Voqeadan</w:t>
+      </w:r>
+      <w:proofErr w:type="spellEnd"/>
+      <w:r>
+        <w:t xml:space="preserve"> </w:t>
+      </w:r>
+      <w:proofErr w:type="spellStart"/>
+      <w:r>
+        <w:t>kelib</w:t>
+      </w:r>
+      <w:proofErr w:type="spellEnd"/>
+      <w:r>
+        <w:t xml:space="preserve"> </w:t>
+      </w:r>
+      <w:proofErr w:type="spellStart"/>
+      <w:r>
+        <w:t>chiqadigan</w:t>
+      </w:r>
+      <w:proofErr w:type="spellEnd"/>
+      <w:r>
+        <w:t xml:space="preserve"> </w:t>
+      </w:r>
+      <w:proofErr w:type="spellStart"/>
+      <w:r>
+        <w:t>imkoniyatlarni</w:t>
+      </w:r>
+      <w:proofErr w:type="spellEnd"/>
+      <w:r>
+        <w:t xml:space="preserve"> </w:t>
+      </w:r>
+      <w:proofErr w:type="spellStart"/>
+      <w:r>
+        <w:t>aniqlash</w:t>
+      </w:r>
+      <w:proofErr w:type="spellEnd"/>
+      <w:r>
+        <w:t xml:space="preserve"> </w:t>
+      </w:r>
+      <w:proofErr w:type="spellStart"/>
+      <w:r>
+        <w:t>va</w:t>
+      </w:r>
+      <w:proofErr w:type="spellEnd"/>
+      <w:r>
+        <w:t xml:space="preserve"> </w:t>
+      </w:r>
+      <w:proofErr w:type="spellStart"/>
+      <w:r>
+        <w:t>ularni</w:t>
+      </w:r>
+      <w:proofErr w:type="spellEnd"/>
+      <w:r>
+        <w:t xml:space="preserve"> </w:t>
+      </w:r>
+      <w:proofErr w:type="spellStart"/>
+      <w:r>
+        <w:t>qanday</w:t>
+      </w:r>
+      <w:proofErr w:type="spellEnd"/>
+      <w:r>
+        <w:t xml:space="preserve"> </w:t>
+      </w:r>
+      <w:proofErr w:type="spellStart"/>
+      <w:r>
+        <w:t>qilib</w:t>
+      </w:r>
+      <w:proofErr w:type="spellEnd"/>
+      <w:r>
+        <w:t xml:space="preserve"> </w:t>
+      </w:r>
+      <w:proofErr w:type="spellStart"/>
+      <w:r>
+        <w:t>eng</w:t>
+      </w:r>
+      <w:proofErr w:type="spellEnd"/>
+      <w:r>
+        <w:t xml:space="preserve"> </w:t>
+      </w:r>
+      <w:proofErr w:type="spellStart"/>
+      <w:r>
+        <w:t>yaxshi</w:t>
+      </w:r>
+      <w:proofErr w:type="spellEnd"/>
+      <w:r>
+        <w:t xml:space="preserve"> </w:t>
+      </w:r>
+      <w:proofErr w:type="spellStart"/>
+      <w:r>
+        <w:t>foydalanishni</w:t>
+      </w:r>
+      <w:proofErr w:type="spellEnd"/>
+      <w:r>
+        <w:t xml:space="preserve"> </w:t>
+      </w:r>
+      <w:proofErr w:type="spellStart"/>
+      <w:r>
+        <w:t>rejalashtirish</w:t>
+      </w:r>
+      <w:proofErr w:type="spellEnd"/>
+      <w:r>
+        <w:t>.</w:t>
+      </w:r>
+    </w:p>
+    <w:p>
+      <w:proofErr w:type="spellStart"/>
+      <w:r>
+        <w:t>Tizimimiz</w:t>
+      </w:r>
+      <w:proofErr w:type="spellEnd"/>
+      <w:r>
+        <w:t xml:space="preserve"> </w:t>
+      </w:r>
+      <w:proofErr w:type="spellStart"/>
+      <w:r>
+        <w:t>mustahkamlanadi</w:t>
+      </w:r>
+      <w:proofErr w:type="spellEnd"/>
+      <w:r>
+        <w:t xml:space="preserve">. </w:t>
+      </w:r>
+      <w:proofErr w:type="spellStart"/>
+      <w:r>
+        <w:t>Risklar</w:t>
+      </w:r>
+      <w:proofErr w:type="spellEnd"/>
+      <w:r>
+        <w:t xml:space="preserve"> </w:t>
+      </w:r>
+      <w:proofErr w:type="spellStart"/>
+      <w:r>
+        <w:t>kamayadi</w:t>
+      </w:r>
+      <w:proofErr w:type="spellEnd"/>
+      <w:r>
+        <w:t xml:space="preserve">. </w:t>
+      </w:r>
+      <w:proofErr w:type="spellStart"/>
+      <w:r>
+        <w:t>E’tibor</w:t>
+      </w:r>
+      <w:proofErr w:type="spellEnd"/>
+      <w:r>
+        <w:t xml:space="preserve"> </w:t>
+      </w:r>
+      <w:proofErr w:type="spellStart"/>
+      <w:r>
+        <w:t>kuchaytiriladi</w:t>
+      </w:r>
+      <w:proofErr w:type="spellEnd"/>
+    </w:p>
+    <w:p/>
+    <w:p>
+      <w:r>
+        <w:t xml:space="preserve">Bu </w:t>
+      </w:r>
+      <w:proofErr w:type="spellStart"/>
+      <w:r>
+        <w:t>usul</w:t>
+      </w:r>
+      <w:proofErr w:type="spellEnd"/>
+      <w:r>
+        <w:t xml:space="preserve"> </w:t>
+      </w:r>
+      <w:proofErr w:type="spellStart"/>
+      <w:r>
+        <w:t>murakkab</w:t>
+      </w:r>
+      <w:proofErr w:type="spellEnd"/>
+      <w:r>
+        <w:t xml:space="preserve"> </w:t>
+      </w:r>
+      <w:proofErr w:type="spellStart"/>
+      <w:r>
+        <w:t>muammolarni</w:t>
+      </w:r>
+      <w:proofErr w:type="spellEnd"/>
+      <w:r>
+        <w:t xml:space="preserve"> </w:t>
+      </w:r>
+      <w:proofErr w:type="spellStart"/>
+      <w:r>
+        <w:t>hal</w:t>
+      </w:r>
+      <w:proofErr w:type="spellEnd"/>
+      <w:r>
+        <w:t xml:space="preserve"> </w:t>
+      </w:r>
+      <w:proofErr w:type="spellStart"/>
+      <w:r>
+        <w:t>qilishda</w:t>
+      </w:r>
+      <w:proofErr w:type="spellEnd"/>
+      <w:r>
+        <w:t xml:space="preserve"> </w:t>
+      </w:r>
+      <w:proofErr w:type="spellStart"/>
+      <w:r>
+        <w:t>aniq</w:t>
+      </w:r>
+      <w:proofErr w:type="spellEnd"/>
+      <w:r>
+        <w:t xml:space="preserve"> </w:t>
+      </w:r>
+      <w:proofErr w:type="spellStart"/>
+      <w:r>
+        <w:t>va</w:t>
+      </w:r>
+      <w:proofErr w:type="spellEnd"/>
+      <w:r>
+        <w:t xml:space="preserve"> </w:t>
+      </w:r>
+      <w:proofErr w:type="spellStart"/>
+      <w:r>
+        <w:t>tizimli</w:t>
+      </w:r>
+      <w:proofErr w:type="spellEnd"/>
+      <w:r>
+        <w:t xml:space="preserve"> </w:t>
+      </w:r>
+      <w:proofErr w:type="spellStart"/>
+      <w:r>
+        <w:t>yondashuvni</w:t>
+      </w:r>
+      <w:proofErr w:type="spellEnd"/>
+      <w:r>
+        <w:t xml:space="preserve"> </w:t>
+      </w:r>
+      <w:proofErr w:type="spellStart"/>
+      <w:r>
+        <w:t>taklif</w:t>
+      </w:r>
+      <w:proofErr w:type="spellEnd"/>
+      <w:r>
+        <w:t xml:space="preserve"> </w:t>
+      </w:r>
+      <w:proofErr w:type="spellStart"/>
+      <w:r>
+        <w:t>qiladi</w:t>
+      </w:r>
+      <w:proofErr w:type="spellEnd"/>
+      <w:r>
+        <w:t>.</w:t>
+      </w:r>
+    </w:p>
+    <w:p/>
+    <w:p/>
+    <w:p>
+      <w:r>
+        <w:lastRenderedPageBreak/>
+        <w:t xml:space="preserve">The six levels of Bloom's Taxonomy are: </w:t>
+      </w:r>
+    </w:p>
+    <w:p>
+      <w:r>
+        <w:t xml:space="preserve">Remember: Recalling facts and basic information </w:t>
+      </w:r>
+    </w:p>
+    <w:p>
+      <w:r>
+        <w:t xml:space="preserve">Understand: Explaining the meaning of information </w:t>
+      </w:r>
+    </w:p>
+    <w:p>
+      <w:r>
+        <w:t xml:space="preserve">Apply: Using information in new situations </w:t>
+      </w:r>
+    </w:p>
+    <w:p>
+      <w:r>
+        <w:t xml:space="preserve">Analyze: Breaking down information into parts and determining how they relate </w:t>
+      </w:r>
+    </w:p>
+    <w:p>
+      <w:r>
+        <w:t xml:space="preserve">Evaluate: Making judgments based on criteria and standards </w:t>
+      </w:r>
+    </w:p>
+    <w:p>
+      <w:r>
+        <w:t>Create: Synthesizing and generating new ideas</w:t>
+      </w:r>
+    </w:p>
+    <w:p/>
+    <w:p/>
+    <w:p>
+      <w:r>
+        <w:rPr>
+          <w:noProof/>
+        </w:rPr>
+        <w:drawing>
+          <wp:inline distT="0" distB="0" distL="0" distR="0" wp14:anchorId="0175B811" wp14:editId="65E8839D">
+            <wp:extent cx="5324475" cy="3022213"/>
+            <wp:effectExtent l="0" t="0" r="0" b="6985"/>
+            <wp:docPr id="1118924611" name="Picture 2"/>
+            <wp:cNvGraphicFramePr>
+              <a:graphicFrameLocks xmlns:a="http://schemas.openxmlformats.org/drawingml/2006/main" noChangeAspect="1"/>
+            </wp:cNvGraphicFramePr>
+            <a:graphic xmlns:a="http://schemas.openxmlformats.org/drawingml/2006/main">
+              <a:graphicData uri="http://schemas.openxmlformats.org/drawingml/2006/picture">
+                <pic:pic xmlns:pic="http://schemas.openxmlformats.org/drawingml/2006/picture">
+                  <pic:nvPicPr>
+                    <pic:cNvPr id="0" name="Picture 2"/>
+                    <pic:cNvPicPr>
+                      <a:picLocks noChangeAspect="1" noChangeArrowheads="1"/>
+                    </pic:cNvPicPr>
+                  </pic:nvPicPr>
+                  <pic:blipFill>
+                    <a:blip r:embed="rId6" cstate="print">
+                      <a:extLst>
+                        <a:ext uri="{28A0092B-C50C-407E-A947-70E740481C1C}">
+                          <a14:useLocalDpi xmlns:a14="http://schemas.microsoft.com/office/drawing/2010/main" val="0"/>
+                        </a:ext>
+                      </a:extLst>
+                    </a:blip>
+                    <a:srcRect/>
+                    <a:stretch>
+                      <a:fillRect/>
+                    </a:stretch>
+                  </pic:blipFill>
+                  <pic:spPr bwMode="auto">
+                    <a:xfrm>
+                      <a:off x="0" y="0"/>
+                      <a:ext cx="5335649" cy="3028556"/>
+                    </a:xfrm>
+                    <a:prstGeom prst="rect">
+                      <a:avLst/>
+                    </a:prstGeom>
+                    <a:noFill/>
+                  </pic:spPr>
+                </pic:pic>
+              </a:graphicData>
+            </a:graphic>
+          </wp:inline>
+        </w:drawing>
+      </w:r>
+    </w:p>
+    <w:p>
+      <w:r>
+        <w:t>[</w:t>
+      </w:r>
+      <w:r>
+        <w:t>https://cdn.prod.website-files.com/640f4f30f0ecd356db6e970f/640f4f30f0ecd34a516e97cb_Bloom%27s%20Digital%20Taxonomy%20by%20Wabisabi%20Learning.jpg</w:t>
+      </w:r>
+      <w:r>
+        <w:t>]</w:t>
+      </w:r>
+    </w:p>
+    <w:p/>
+    <w:p/>
+    <w:p/>
+    <w:p/>
+    <w:p/>
+    <w:p/>
+    <w:p/>
+    <w:p/>
+    <w:p/>
+    <w:p>
+      <w:r>
+        <w:rPr>
+          <w:noProof/>
+        </w:rPr>
+        <w:lastRenderedPageBreak/>
+        <w:drawing>
+          <wp:anchor distT="0" distB="0" distL="114300" distR="114300" simplePos="0" relativeHeight="251658240" behindDoc="0" locked="0" layoutInCell="1" allowOverlap="1" wp14:anchorId="12F4B876" wp14:editId="0242DD91">
+            <wp:simplePos x="0" y="0"/>
+            <wp:positionH relativeFrom="page">
+              <wp:posOffset>209550</wp:posOffset>
+            </wp:positionH>
+            <wp:positionV relativeFrom="paragraph">
+              <wp:posOffset>0</wp:posOffset>
+            </wp:positionV>
+            <wp:extent cx="7265670" cy="11226165"/>
+            <wp:effectExtent l="0" t="0" r="0" b="0"/>
+            <wp:wrapThrough wrapText="bothSides">
+              <wp:wrapPolygon edited="0">
+                <wp:start x="0" y="0"/>
+                <wp:lineTo x="0" y="21552"/>
+                <wp:lineTo x="21521" y="21552"/>
+                <wp:lineTo x="21521" y="0"/>
+                <wp:lineTo x="0" y="0"/>
+              </wp:wrapPolygon>
+            </wp:wrapThrough>
+            <wp:docPr id="993927167" name="Picture 4"/>
+            <wp:cNvGraphicFramePr>
+              <a:graphicFrameLocks xmlns:a="http://schemas.openxmlformats.org/drawingml/2006/main" noChangeAspect="1"/>
+            </wp:cNvGraphicFramePr>
+            <a:graphic xmlns:a="http://schemas.openxmlformats.org/drawingml/2006/main">
+              <a:graphicData uri="http://schemas.openxmlformats.org/drawingml/2006/picture">
+                <pic:pic xmlns:pic="http://schemas.openxmlformats.org/drawingml/2006/picture">
+                  <pic:nvPicPr>
+                    <pic:cNvPr id="0" name="Picture 24"/>
+                    <pic:cNvPicPr>
+                      <a:picLocks noChangeAspect="1" noChangeArrowheads="1"/>
+                    </pic:cNvPicPr>
+                  </pic:nvPicPr>
+                  <pic:blipFill>
+                    <a:blip r:embed="rId7">
+                      <a:extLst>
+                        <a:ext uri="{28A0092B-C50C-407E-A947-70E740481C1C}">
+                          <a14:useLocalDpi xmlns:a14="http://schemas.microsoft.com/office/drawing/2010/main" val="0"/>
+                        </a:ext>
+                      </a:extLst>
+                    </a:blip>
+                    <a:srcRect/>
+                    <a:stretch>
+                      <a:fillRect/>
+                    </a:stretch>
+                  </pic:blipFill>
+                  <pic:spPr bwMode="auto">
+                    <a:xfrm>
+                      <a:off x="0" y="0"/>
+                      <a:ext cx="7265670" cy="11226165"/>
+                    </a:xfrm>
+                    <a:prstGeom prst="rect">
+                      <a:avLst/>
+                    </a:prstGeom>
+                    <a:noFill/>
+                    <a:ln>
+                      <a:noFill/>
+                    </a:ln>
+                  </pic:spPr>
+                </pic:pic>
+              </a:graphicData>
+            </a:graphic>
+            <wp14:sizeRelH relativeFrom="margin">
+              <wp14:pctWidth>0</wp14:pctWidth>
+            </wp14:sizeRelH>
+            <wp14:sizeRelV relativeFrom="margin">
+              <wp14:pctHeight>0</wp14:pctHeight>
+            </wp14:sizeRelV>
+          </wp:anchor>
+        </w:drawing>
+      </w:r>
+    </w:p>
+    <w:p/>
+    <w:p>
+      <w:r>
+        <w:t>Step 1:</w:t>
+      </w:r>
+    </w:p>
+    <w:p/>
+    <w:p>
+      <w:proofErr w:type="spellStart"/>
+      <w:r>
+        <w:t>Eslash</w:t>
+      </w:r>
+      <w:proofErr w:type="spellEnd"/>
+      <w:r>
+        <w:t xml:space="preserve">, </w:t>
+      </w:r>
+      <w:proofErr w:type="spellStart"/>
+      <w:r>
+        <w:t>Vaziyatni</w:t>
+      </w:r>
+      <w:proofErr w:type="spellEnd"/>
+      <w:r>
+        <w:t xml:space="preserve">  </w:t>
+      </w:r>
+      <w:proofErr w:type="spellStart"/>
+      <w:r>
+        <w:t>tahlil</w:t>
+      </w:r>
+      <w:proofErr w:type="spellEnd"/>
+      <w:r>
+        <w:t xml:space="preserve"> </w:t>
+      </w:r>
+      <w:proofErr w:type="spellStart"/>
+      <w:r>
+        <w:t>qilish</w:t>
+      </w:r>
+      <w:proofErr w:type="spellEnd"/>
+      <w:r>
+        <w:t xml:space="preserve">. </w:t>
+      </w:r>
+      <w:proofErr w:type="spellStart"/>
+      <w:r>
+        <w:t>Serverni</w:t>
+      </w:r>
+      <w:proofErr w:type="spellEnd"/>
+      <w:r>
+        <w:t xml:space="preserve"> </w:t>
+      </w:r>
+      <w:proofErr w:type="spellStart"/>
+      <w:r>
+        <w:t>o’chirish</w:t>
+      </w:r>
+      <w:proofErr w:type="spellEnd"/>
+      <w:r>
+        <w:t xml:space="preserve"> (</w:t>
+      </w:r>
+      <w:proofErr w:type="spellStart"/>
+      <w:r>
+        <w:t>Ma’lumotni</w:t>
+      </w:r>
+      <w:proofErr w:type="spellEnd"/>
+      <w:r>
+        <w:t xml:space="preserve"> </w:t>
+      </w:r>
+      <w:proofErr w:type="spellStart"/>
+      <w:r>
+        <w:t>yo’qolishini</w:t>
+      </w:r>
+      <w:proofErr w:type="spellEnd"/>
+      <w:r>
+        <w:t xml:space="preserve"> </w:t>
+      </w:r>
+      <w:proofErr w:type="spellStart"/>
+      <w:r>
+        <w:t>to’xtatish</w:t>
+      </w:r>
+      <w:proofErr w:type="spellEnd"/>
+      <w:r>
+        <w:t xml:space="preserve"> </w:t>
+      </w:r>
+      <w:proofErr w:type="spellStart"/>
+      <w:r>
+        <w:t>uchun</w:t>
+      </w:r>
+      <w:proofErr w:type="spellEnd"/>
+      <w:r>
+        <w:t>)</w:t>
+      </w:r>
+      <w:r>
+        <w:t xml:space="preserve">. Oldin ham </w:t>
+      </w:r>
+      <w:proofErr w:type="spellStart"/>
+      <w:r>
+        <w:t>bunday</w:t>
+      </w:r>
+      <w:proofErr w:type="spellEnd"/>
+      <w:r>
+        <w:t xml:space="preserve"> </w:t>
+      </w:r>
+      <w:proofErr w:type="spellStart"/>
+      <w:r>
+        <w:t>Muammolar</w:t>
+      </w:r>
+      <w:proofErr w:type="spellEnd"/>
+      <w:r>
+        <w:t xml:space="preserve"> </w:t>
+      </w:r>
+      <w:proofErr w:type="spellStart"/>
+      <w:r>
+        <w:t>bo’lganmi</w:t>
+      </w:r>
+      <w:proofErr w:type="spellEnd"/>
+      <w:r>
+        <w:t xml:space="preserve">? </w:t>
+      </w:r>
+    </w:p>
+    <w:p>
+      <w:proofErr w:type="spellStart"/>
+      <w:r>
+        <w:t>Ma’lumotni</w:t>
+      </w:r>
+      <w:proofErr w:type="spellEnd"/>
+      <w:r>
+        <w:t xml:space="preserve"> </w:t>
+      </w:r>
+      <w:proofErr w:type="spellStart"/>
+      <w:r>
+        <w:t>to</w:t>
+      </w:r>
+      <w:r>
+        <w:t>’plash</w:t>
+      </w:r>
+      <w:proofErr w:type="spellEnd"/>
+      <w:r>
+        <w:t xml:space="preserve"> </w:t>
+      </w:r>
+      <w:proofErr w:type="spellStart"/>
+      <w:r>
+        <w:t>va</w:t>
+      </w:r>
+      <w:proofErr w:type="spellEnd"/>
+      <w:r>
+        <w:t xml:space="preserve"> </w:t>
+      </w:r>
+      <w:proofErr w:type="spellStart"/>
+      <w:r>
+        <w:t>yo’qotilgan</w:t>
+      </w:r>
+      <w:proofErr w:type="spellEnd"/>
+      <w:r>
+        <w:t xml:space="preserve"> </w:t>
+      </w:r>
+      <w:proofErr w:type="spellStart"/>
+      <w:r>
+        <w:t>ma’lumotlarni</w:t>
+      </w:r>
+      <w:proofErr w:type="spellEnd"/>
+      <w:r>
+        <w:t xml:space="preserve"> </w:t>
+      </w:r>
+      <w:proofErr w:type="spellStart"/>
+      <w:r>
+        <w:t>aniqlash</w:t>
+      </w:r>
+      <w:proofErr w:type="spellEnd"/>
+      <w:r>
+        <w:t>.</w:t>
+      </w:r>
+    </w:p>
+    <w:p/>
+    <w:p/>
+    <w:p>
+      <w:r>
+        <w:t>Step2:</w:t>
+      </w:r>
+    </w:p>
+    <w:p>
+      <w:proofErr w:type="spellStart"/>
+      <w:r>
+        <w:t>Buzish</w:t>
+      </w:r>
+      <w:proofErr w:type="spellEnd"/>
+      <w:r>
+        <w:t xml:space="preserve"> </w:t>
+      </w:r>
+      <w:proofErr w:type="spellStart"/>
+      <w:r>
+        <w:t>sabablarini</w:t>
+      </w:r>
+      <w:proofErr w:type="spellEnd"/>
+      <w:r>
+        <w:t xml:space="preserve"> </w:t>
+      </w:r>
+      <w:proofErr w:type="spellStart"/>
+      <w:r>
+        <w:t>aniqlash</w:t>
+      </w:r>
+      <w:proofErr w:type="spellEnd"/>
+      <w:r>
+        <w:t xml:space="preserve">. Bu </w:t>
+      </w:r>
+      <w:proofErr w:type="spellStart"/>
+      <w:r>
+        <w:t>qanday</w:t>
+      </w:r>
+      <w:proofErr w:type="spellEnd"/>
+      <w:r>
+        <w:t xml:space="preserve"> </w:t>
+      </w:r>
+      <w:proofErr w:type="spellStart"/>
+      <w:r>
+        <w:t>sodir</w:t>
+      </w:r>
+      <w:proofErr w:type="spellEnd"/>
+      <w:r>
+        <w:t xml:space="preserve"> </w:t>
+      </w:r>
+      <w:proofErr w:type="spellStart"/>
+      <w:r>
+        <w:t>bo’lganligi</w:t>
+      </w:r>
+      <w:proofErr w:type="spellEnd"/>
+      <w:r>
+        <w:t xml:space="preserve"> </w:t>
+      </w:r>
+      <w:proofErr w:type="spellStart"/>
+      <w:r>
+        <w:t>haqida</w:t>
+      </w:r>
+      <w:proofErr w:type="spellEnd"/>
+      <w:r>
+        <w:t xml:space="preserve"> </w:t>
+      </w:r>
+      <w:proofErr w:type="spellStart"/>
+      <w:r>
+        <w:t>ma’lumot</w:t>
+      </w:r>
+      <w:proofErr w:type="spellEnd"/>
+      <w:r>
+        <w:t xml:space="preserve"> </w:t>
+      </w:r>
+      <w:proofErr w:type="spellStart"/>
+      <w:r>
+        <w:t>to’plash</w:t>
+      </w:r>
+      <w:proofErr w:type="spellEnd"/>
+      <w:r>
+        <w:t xml:space="preserve">. </w:t>
+      </w:r>
+      <w:proofErr w:type="spellStart"/>
+      <w:r>
+        <w:t>Ma’lumot</w:t>
+      </w:r>
+      <w:proofErr w:type="spellEnd"/>
+      <w:r>
+        <w:t xml:space="preserve"> </w:t>
+      </w:r>
+      <w:proofErr w:type="spellStart"/>
+      <w:r>
+        <w:t>boshqaruv</w:t>
+      </w:r>
+      <w:proofErr w:type="spellEnd"/>
+      <w:r>
+        <w:t xml:space="preserve"> </w:t>
+      </w:r>
+      <w:proofErr w:type="spellStart"/>
+      <w:r>
+        <w:t>siyosatini</w:t>
+      </w:r>
+      <w:proofErr w:type="spellEnd"/>
+      <w:r>
+        <w:t xml:space="preserve"> </w:t>
+      </w:r>
+      <w:proofErr w:type="spellStart"/>
+      <w:r>
+        <w:t>ko’rib</w:t>
+      </w:r>
+      <w:proofErr w:type="spellEnd"/>
+      <w:r>
+        <w:t xml:space="preserve"> </w:t>
+      </w:r>
+      <w:proofErr w:type="spellStart"/>
+      <w:r>
+        <w:t>chiqish</w:t>
+      </w:r>
+      <w:proofErr w:type="spellEnd"/>
+      <w:r>
+        <w:t>.</w:t>
+      </w:r>
+    </w:p>
+    <w:p/>
+    <w:p>
+      <w:r>
+        <w:t>Step3:</w:t>
+      </w:r>
+    </w:p>
+    <w:p>
+      <w:proofErr w:type="spellStart"/>
+      <w:r>
+        <w:t>Zudlik</w:t>
+      </w:r>
+      <w:proofErr w:type="spellEnd"/>
+      <w:r>
+        <w:t xml:space="preserve"> </w:t>
+      </w:r>
+      <w:proofErr w:type="spellStart"/>
+      <w:r>
+        <w:t>bilan</w:t>
+      </w:r>
+      <w:proofErr w:type="spellEnd"/>
+      <w:r>
+        <w:t xml:space="preserve"> </w:t>
+      </w:r>
+      <w:proofErr w:type="spellStart"/>
+      <w:r>
+        <w:t>tizim</w:t>
+      </w:r>
+      <w:proofErr w:type="spellEnd"/>
+      <w:r>
+        <w:t xml:space="preserve"> </w:t>
+      </w:r>
+      <w:proofErr w:type="spellStart"/>
+      <w:r>
+        <w:t>parollarini</w:t>
+      </w:r>
+      <w:proofErr w:type="spellEnd"/>
+      <w:r>
+        <w:t xml:space="preserve"> </w:t>
+      </w:r>
+      <w:proofErr w:type="spellStart"/>
+      <w:r>
+        <w:t>o’zgartirish</w:t>
+      </w:r>
+      <w:proofErr w:type="spellEnd"/>
+      <w:r>
+        <w:t xml:space="preserve">. </w:t>
+      </w:r>
+      <w:proofErr w:type="spellStart"/>
+      <w:r>
+        <w:t>Tizimga</w:t>
+      </w:r>
+      <w:proofErr w:type="spellEnd"/>
+      <w:r>
+        <w:t xml:space="preserve"> </w:t>
+      </w:r>
+      <w:proofErr w:type="spellStart"/>
+      <w:r>
+        <w:t>bog’langanlarni</w:t>
+      </w:r>
+      <w:proofErr w:type="spellEnd"/>
+      <w:r>
+        <w:t xml:space="preserve"> </w:t>
+      </w:r>
+      <w:proofErr w:type="spellStart"/>
+      <w:r>
+        <w:t>chiqazib</w:t>
+      </w:r>
+      <w:proofErr w:type="spellEnd"/>
+      <w:r>
+        <w:t xml:space="preserve"> </w:t>
+      </w:r>
+      <w:proofErr w:type="spellStart"/>
+      <w:r>
+        <w:t>yuborish</w:t>
+      </w:r>
+      <w:proofErr w:type="spellEnd"/>
+      <w:r>
+        <w:t>.</w:t>
+      </w:r>
+    </w:p>
+    <w:p>
+      <w:r>
+        <w:t xml:space="preserve">Ikki </w:t>
+      </w:r>
+      <w:proofErr w:type="spellStart"/>
+      <w:r>
+        <w:t>faktorli</w:t>
+      </w:r>
+      <w:proofErr w:type="spellEnd"/>
+      <w:r>
+        <w:t xml:space="preserve"> </w:t>
+      </w:r>
+      <w:proofErr w:type="spellStart"/>
+      <w:r>
+        <w:t>parollar</w:t>
+      </w:r>
+      <w:proofErr w:type="spellEnd"/>
+      <w:r>
+        <w:t xml:space="preserve"> </w:t>
+      </w:r>
+      <w:proofErr w:type="spellStart"/>
+      <w:r>
+        <w:t>bilan</w:t>
+      </w:r>
+      <w:proofErr w:type="spellEnd"/>
+      <w:r>
+        <w:t xml:space="preserve"> </w:t>
+      </w:r>
+      <w:proofErr w:type="spellStart"/>
+      <w:r>
+        <w:t>havfsizlikni</w:t>
+      </w:r>
+      <w:proofErr w:type="spellEnd"/>
+      <w:r>
+        <w:t xml:space="preserve"> </w:t>
+      </w:r>
+      <w:proofErr w:type="spellStart"/>
+      <w:r>
+        <w:t>oshirish</w:t>
+      </w:r>
+      <w:proofErr w:type="spellEnd"/>
+      <w:r>
+        <w:t xml:space="preserve">. </w:t>
+      </w:r>
+    </w:p>
+    <w:p/>
     <w:p/>
     <w:p/>
     <w:sectPr>
@@ -653,7 +2083,6 @@
   <w:style w:type="character" w:default="1" w:styleId="DefaultParagraphFont">
     <w:name w:val="Default Paragraph Font"/>
     <w:uiPriority w:val="1"/>
-    <w:semiHidden/>
     <w:unhideWhenUsed/>
   </w:style>
   <w:style w:type="table" w:default="1" w:styleId="TableNormal">
@@ -995,4 +2424,16 @@
     </a:ext>
   </a:extLst>
 </a:theme>
+</file>
+
+<file path=customXml/item1.xml><?xml version="1.0" encoding="utf-8"?>
+<b:Sources xmlns:b="http://schemas.openxmlformats.org/officeDocument/2006/bibliography" xmlns="http://schemas.openxmlformats.org/officeDocument/2006/bibliography" SelectedStyle="\APASixthEditionOfficeOnline.xsl" StyleName="APA" Version="6"/>
+</file>
+
+<file path=customXml/itemProps1.xml><?xml version="1.0" encoding="utf-8"?>
+<ds:datastoreItem xmlns:ds="http://schemas.openxmlformats.org/officeDocument/2006/customXml" ds:itemID="{7726740C-519F-4665-8676-4B59947BD795}">
+  <ds:schemaRefs>
+    <ds:schemaRef ds:uri="http://schemas.openxmlformats.org/officeDocument/2006/bibliography"/>
+  </ds:schemaRefs>
+</ds:datastoreItem>
 </file>